--- a/Administración del sistema APPMO-SP/1.0 Gestión de proyectos/1.6 Administración de comunicaciónes/1.6.3 Minutas/1.6.3.1 Internas/APPMOSP_MIN_v5.1.docx
+++ b/Administración del sistema APPMO-SP/1.0 Gestión de proyectos/1.6 Administración de comunicaciónes/1.6.3 Minutas/1.6.3.1 Internas/APPMOSP_MIN_v5.1.docx
@@ -1,6 +1,6 @@
 
 <file path=word/document.xml><?xml version="1.0" encoding="utf-8"?>
-<w:document xmlns:wpc="http://schemas.microsoft.com/office/word/2010/wordprocessingCanvas" xmlns:cx="http://schemas.microsoft.com/office/drawing/2014/chartex" xmlns:mc="http://schemas.openxmlformats.org/markup-compatibility/2006" xmlns:o="urn:schemas-microsoft-com:office:office" xmlns:r="http://schemas.openxmlformats.org/officeDocument/2006/relationships" xmlns:m="http://schemas.openxmlformats.org/officeDocument/2006/math" xmlns:v="urn:schemas-microsoft-com:vml" xmlns:wp14="http://schemas.microsoft.com/office/word/2010/wordprocessingDrawing" xmlns:wp="http://schemas.openxmlformats.org/drawingml/2006/wordprocessingDrawing" xmlns:w10="urn:schemas-microsoft-com:office:word" xmlns:w="http://schemas.openxmlformats.org/wordprocessingml/2006/main" xmlns:w14="http://schemas.microsoft.com/office/word/2010/wordml" xmlns:w15="http://schemas.microsoft.com/office/word/2012/wordml" xmlns:w16se="http://schemas.microsoft.com/office/word/2015/wordml/symex" xmlns:wpg="http://schemas.microsoft.com/office/word/2010/wordprocessingGroup" xmlns:wpi="http://schemas.microsoft.com/office/word/2010/wordprocessingInk" xmlns:wne="http://schemas.microsoft.com/office/word/2006/wordml" xmlns:wps="http://schemas.microsoft.com/office/word/2010/wordprocessingShape" mc:Ignorable="w14 w15 w16se wp14">
+<w:document xmlns:wpc="http://schemas.microsoft.com/office/word/2010/wordprocessingCanvas" xmlns:cx="http://schemas.microsoft.com/office/drawing/2014/chartex" xmlns:cx1="http://schemas.microsoft.com/office/drawing/2015/9/8/chartex" xmlns:mc="http://schemas.openxmlformats.org/markup-compatibility/2006" xmlns:o="urn:schemas-microsoft-com:office:office" xmlns:r="http://schemas.openxmlformats.org/officeDocument/2006/relationships" xmlns:m="http://schemas.openxmlformats.org/officeDocument/2006/math" xmlns:v="urn:schemas-microsoft-com:vml" xmlns:wp14="http://schemas.microsoft.com/office/word/2010/wordprocessingDrawing" xmlns:wp="http://schemas.openxmlformats.org/drawingml/2006/wordprocessingDrawing" xmlns:w10="urn:schemas-microsoft-com:office:word" xmlns:w="http://schemas.openxmlformats.org/wordprocessingml/2006/main" xmlns:w14="http://schemas.microsoft.com/office/word/2010/wordml" xmlns:w15="http://schemas.microsoft.com/office/word/2012/wordml" xmlns:w16se="http://schemas.microsoft.com/office/word/2015/wordml/symex" xmlns:wpg="http://schemas.microsoft.com/office/word/2010/wordprocessingGroup" xmlns:wpi="http://schemas.microsoft.com/office/word/2010/wordprocessingInk" xmlns:wne="http://schemas.microsoft.com/office/word/2006/wordml" xmlns:wps="http://schemas.microsoft.com/office/word/2010/wordprocessingShape" mc:Ignorable="w14 w15 w16se wp14">
   <w:body>
     <w:p>
       <w:pPr>
@@ -44,21 +44,7 @@
         <w:rPr>
           <w:b/>
         </w:rPr>
-        <w:t xml:space="preserve">TSU. Francisco Javier Hernández </w:t>
-      </w:r>
-      <w:proofErr w:type="spellStart"/>
-      <w:r>
-        <w:rPr>
-          <w:b/>
-        </w:rPr>
-        <w:t>Hernández</w:t>
-      </w:r>
-      <w:proofErr w:type="spellEnd"/>
-      <w:r>
-        <w:rPr>
-          <w:b/>
-        </w:rPr>
-        <w:t>, TSU Víctor Hugo Méndez Martínez,</w:t>
+        <w:t>TSU. Francisco Javier Hernández Hernández, TSU Víctor Hugo Méndez Martínez,</w:t>
       </w:r>
       <w:r>
         <w:rPr>
@@ -79,14 +65,13 @@
         <w:t xml:space="preserve"> </w:t>
       </w:r>
       <w:r>
-        <w:t>para tratar asuntos relacionados</w:t>
-      </w:r>
-      <w:r>
-        <w:t xml:space="preserve"> con </w:t>
-      </w:r>
-      <w:r>
-        <w:t>los avances del producto y de la base de datos.</w:t>
-      </w:r>
+        <w:t xml:space="preserve">para tratar </w:t>
+      </w:r>
+      <w:r>
+        <w:t>la siguiente agenda:</w:t>
+      </w:r>
+      <w:bookmarkStart w:id="0" w:name="_GoBack"/>
+      <w:bookmarkEnd w:id="0"/>
     </w:p>
     <w:p>
       <w:pPr>
@@ -204,23 +189,7 @@
           <w:rFonts w:cs="Arial"/>
           <w:szCs w:val="24"/>
         </w:rPr>
-        <w:t xml:space="preserve">El </w:t>
-      </w:r>
-      <w:proofErr w:type="spellStart"/>
-      <w:r>
-        <w:rPr>
-          <w:rFonts w:cs="Arial"/>
-          <w:szCs w:val="24"/>
-        </w:rPr>
-        <w:t>Program</w:t>
-      </w:r>
-      <w:proofErr w:type="spellEnd"/>
-      <w:r>
-        <w:rPr>
-          <w:rFonts w:cs="Arial"/>
-          <w:szCs w:val="24"/>
-        </w:rPr>
-        <w:t xml:space="preserve"> Manager inició la reunión </w:t>
+        <w:t xml:space="preserve">El Program Manager inició la reunión </w:t>
       </w:r>
       <w:r>
         <w:rPr>
@@ -316,7 +285,7 @@
       <w:r>
         <w:rPr>
           <w:noProof/>
-          <w:lang w:eastAsia="zh-TW"/>
+          <w:lang w:val="en-US"/>
         </w:rPr>
         <w:lastRenderedPageBreak/>
         <w:drawing>
@@ -386,7 +355,7 @@
       <w:r>
         <w:rPr>
           <w:noProof/>
-          <w:lang w:eastAsia="zh-TW"/>
+          <w:lang w:val="en-US"/>
         </w:rPr>
         <w:drawing>
           <wp:inline distT="0" distB="0" distL="0" distR="0" wp14:anchorId="77143EE9" wp14:editId="5EBE7557">
@@ -467,8 +436,6 @@
       </w:r>
       <w:r>
         <w:tab/>
-      </w:r>
-      <w:r>
         <w:t xml:space="preserve">figura </w:t>
       </w:r>
       <w:r>
@@ -490,10 +457,7 @@
         <w:fldChar w:fldCharType="end"/>
       </w:r>
       <w:r>
-        <w:t xml:space="preserve"> Nueva interfaz </w:t>
-      </w:r>
-      <w:r>
-        <w:t>Menú</w:t>
+        <w:t xml:space="preserve"> Nueva interfaz Menú</w:t>
       </w:r>
     </w:p>
     <w:p>
@@ -587,8 +551,6 @@
         </w:rPr>
         <w:t xml:space="preserve"> </w:t>
       </w:r>
-      <w:bookmarkStart w:id="0" w:name="_GoBack"/>
-      <w:bookmarkEnd w:id="0"/>
     </w:p>
     <w:p>
       <w:pPr>
@@ -641,44 +603,7 @@
           <w:rFonts w:cs="Arial"/>
           <w:szCs w:val="24"/>
         </w:rPr>
-        <w:t xml:space="preserve">El </w:t>
-      </w:r>
-      <w:proofErr w:type="spellStart"/>
-      <w:r>
-        <w:rPr>
-          <w:rFonts w:cs="Arial"/>
-          <w:szCs w:val="24"/>
-        </w:rPr>
-        <w:t>Program</w:t>
-      </w:r>
-      <w:proofErr w:type="spellEnd"/>
-      <w:r>
-        <w:rPr>
-          <w:rFonts w:cs="Arial"/>
-          <w:szCs w:val="24"/>
-        </w:rPr>
-        <w:t xml:space="preserve"> Manager se comprometió entregar las nuevas modificaciones </w:t>
-      </w:r>
-      <w:r>
-        <w:rPr>
-          <w:rFonts w:cs="Arial"/>
-          <w:szCs w:val="24"/>
-        </w:rPr>
-        <w:t xml:space="preserve">en el diseño </w:t>
-      </w:r>
-      <w:r>
-        <w:rPr>
-          <w:rFonts w:cs="Arial"/>
-          <w:szCs w:val="24"/>
-        </w:rPr>
-        <w:t>e</w:t>
-      </w:r>
-      <w:r>
-        <w:rPr>
-          <w:rFonts w:cs="Arial"/>
-          <w:szCs w:val="24"/>
-        </w:rPr>
-        <w:t>l día 28 del mismo mes.</w:t>
+        <w:t>El Program Manager se comprometió entregar las nuevas modificaciones en el diseño el día 28 del mismo mes.</w:t>
       </w:r>
     </w:p>
     <w:p>
@@ -874,27 +799,7 @@
                 <w:u w:val="single"/>
                 <w:lang w:val="en-US"/>
               </w:rPr>
-              <w:t xml:space="preserve">Hernández </w:t>
-            </w:r>
-            <w:proofErr w:type="spellStart"/>
-            <w:r>
-              <w:rPr>
-                <w:rFonts w:cs="Arial"/>
-                <w:szCs w:val="24"/>
-                <w:u w:val="single"/>
-                <w:lang w:val="en-US"/>
-              </w:rPr>
-              <w:t>Hernández</w:t>
-            </w:r>
-            <w:proofErr w:type="spellEnd"/>
-            <w:r>
-              <w:rPr>
-                <w:rFonts w:cs="Arial"/>
-                <w:szCs w:val="24"/>
-                <w:u w:val="single"/>
-                <w:lang w:val="en-US"/>
-              </w:rPr>
-              <w:t xml:space="preserve"> Francisco Javier</w:t>
+              <w:t>Hernández Hernández Francisco Javier</w:t>
             </w:r>
           </w:p>
           <w:p>
@@ -1112,21 +1017,12 @@
                 <w:szCs w:val="24"/>
               </w:rPr>
             </w:pPr>
-            <w:proofErr w:type="spellStart"/>
             <w:r>
               <w:rPr>
                 <w:rFonts w:cs="Arial"/>
                 <w:szCs w:val="24"/>
               </w:rPr>
-              <w:t>Program</w:t>
-            </w:r>
-            <w:proofErr w:type="spellEnd"/>
-            <w:r>
-              <w:rPr>
-                <w:rFonts w:cs="Arial"/>
-                <w:szCs w:val="24"/>
-              </w:rPr>
-              <w:t xml:space="preserve"> Manager</w:t>
+              <w:t>Program Manager</w:t>
             </w:r>
           </w:p>
         </w:tc>
@@ -1156,7 +1052,7 @@
 </file>
 
 <file path=word/endnotes.xml><?xml version="1.0" encoding="utf-8"?>
-<w:endnotes xmlns:wpc="http://schemas.microsoft.com/office/word/2010/wordprocessingCanvas" xmlns:cx="http://schemas.microsoft.com/office/drawing/2014/chartex" xmlns:mc="http://schemas.openxmlformats.org/markup-compatibility/2006" xmlns:o="urn:schemas-microsoft-com:office:office" xmlns:r="http://schemas.openxmlformats.org/officeDocument/2006/relationships" xmlns:m="http://schemas.openxmlformats.org/officeDocument/2006/math" xmlns:v="urn:schemas-microsoft-com:vml" xmlns:wp14="http://schemas.microsoft.com/office/word/2010/wordprocessingDrawing" xmlns:wp="http://schemas.openxmlformats.org/drawingml/2006/wordprocessingDrawing" xmlns:w10="urn:schemas-microsoft-com:office:word" xmlns:w="http://schemas.openxmlformats.org/wordprocessingml/2006/main" xmlns:w14="http://schemas.microsoft.com/office/word/2010/wordml" xmlns:w15="http://schemas.microsoft.com/office/word/2012/wordml" xmlns:w16se="http://schemas.microsoft.com/office/word/2015/wordml/symex" xmlns:wpg="http://schemas.microsoft.com/office/word/2010/wordprocessingGroup" xmlns:wpi="http://schemas.microsoft.com/office/word/2010/wordprocessingInk" xmlns:wne="http://schemas.microsoft.com/office/word/2006/wordml" xmlns:wps="http://schemas.microsoft.com/office/word/2010/wordprocessingShape" mc:Ignorable="w14 w15 w16se wp14">
+<w:endnotes xmlns:wpc="http://schemas.microsoft.com/office/word/2010/wordprocessingCanvas" xmlns:cx="http://schemas.microsoft.com/office/drawing/2014/chartex" xmlns:cx1="http://schemas.microsoft.com/office/drawing/2015/9/8/chartex" xmlns:mc="http://schemas.openxmlformats.org/markup-compatibility/2006" xmlns:o="urn:schemas-microsoft-com:office:office" xmlns:r="http://schemas.openxmlformats.org/officeDocument/2006/relationships" xmlns:m="http://schemas.openxmlformats.org/officeDocument/2006/math" xmlns:v="urn:schemas-microsoft-com:vml" xmlns:wp14="http://schemas.microsoft.com/office/word/2010/wordprocessingDrawing" xmlns:wp="http://schemas.openxmlformats.org/drawingml/2006/wordprocessingDrawing" xmlns:w10="urn:schemas-microsoft-com:office:word" xmlns:w="http://schemas.openxmlformats.org/wordprocessingml/2006/main" xmlns:w14="http://schemas.microsoft.com/office/word/2010/wordml" xmlns:w15="http://schemas.microsoft.com/office/word/2012/wordml" xmlns:w16se="http://schemas.microsoft.com/office/word/2015/wordml/symex" xmlns:wpg="http://schemas.microsoft.com/office/word/2010/wordprocessingGroup" xmlns:wpi="http://schemas.microsoft.com/office/word/2010/wordprocessingInk" xmlns:wne="http://schemas.microsoft.com/office/word/2006/wordml" xmlns:wps="http://schemas.microsoft.com/office/word/2010/wordprocessingShape" mc:Ignorable="w14 w15 w16se wp14">
   <w:endnote w:type="separator" w:id="-1">
     <w:p>
       <w:pPr>
@@ -1181,7 +1077,7 @@
 </file>
 
 <file path=word/footer1.xml><?xml version="1.0" encoding="utf-8"?>
-<w:ftr xmlns:wpc="http://schemas.microsoft.com/office/word/2010/wordprocessingCanvas" xmlns:cx="http://schemas.microsoft.com/office/drawing/2014/chartex" xmlns:mc="http://schemas.openxmlformats.org/markup-compatibility/2006" xmlns:o="urn:schemas-microsoft-com:office:office" xmlns:r="http://schemas.openxmlformats.org/officeDocument/2006/relationships" xmlns:m="http://schemas.openxmlformats.org/officeDocument/2006/math" xmlns:v="urn:schemas-microsoft-com:vml" xmlns:wp14="http://schemas.microsoft.com/office/word/2010/wordprocessingDrawing" xmlns:wp="http://schemas.openxmlformats.org/drawingml/2006/wordprocessingDrawing" xmlns:w10="urn:schemas-microsoft-com:office:word" xmlns:w="http://schemas.openxmlformats.org/wordprocessingml/2006/main" xmlns:w14="http://schemas.microsoft.com/office/word/2010/wordml" xmlns:w15="http://schemas.microsoft.com/office/word/2012/wordml" xmlns:w16se="http://schemas.microsoft.com/office/word/2015/wordml/symex" xmlns:wpg="http://schemas.microsoft.com/office/word/2010/wordprocessingGroup" xmlns:wpi="http://schemas.microsoft.com/office/word/2010/wordprocessingInk" xmlns:wne="http://schemas.microsoft.com/office/word/2006/wordml" xmlns:wps="http://schemas.microsoft.com/office/word/2010/wordprocessingShape" mc:Ignorable="w14 w15 w16se wp14">
+<w:ftr xmlns:wpc="http://schemas.microsoft.com/office/word/2010/wordprocessingCanvas" xmlns:cx="http://schemas.microsoft.com/office/drawing/2014/chartex" xmlns:cx1="http://schemas.microsoft.com/office/drawing/2015/9/8/chartex" xmlns:mc="http://schemas.openxmlformats.org/markup-compatibility/2006" xmlns:o="urn:schemas-microsoft-com:office:office" xmlns:r="http://schemas.openxmlformats.org/officeDocument/2006/relationships" xmlns:m="http://schemas.openxmlformats.org/officeDocument/2006/math" xmlns:v="urn:schemas-microsoft-com:vml" xmlns:wp14="http://schemas.microsoft.com/office/word/2010/wordprocessingDrawing" xmlns:wp="http://schemas.openxmlformats.org/drawingml/2006/wordprocessingDrawing" xmlns:w10="urn:schemas-microsoft-com:office:word" xmlns:w="http://schemas.openxmlformats.org/wordprocessingml/2006/main" xmlns:w14="http://schemas.microsoft.com/office/word/2010/wordml" xmlns:w15="http://schemas.microsoft.com/office/word/2012/wordml" xmlns:w16se="http://schemas.microsoft.com/office/word/2015/wordml/symex" xmlns:wpg="http://schemas.microsoft.com/office/word/2010/wordprocessingGroup" xmlns:wpi="http://schemas.microsoft.com/office/word/2010/wordprocessingInk" xmlns:wne="http://schemas.microsoft.com/office/word/2006/wordml" xmlns:wps="http://schemas.microsoft.com/office/word/2010/wordprocessingShape" mc:Ignorable="w14 w15 w16se wp14">
   <w:p>
     <w:pPr>
       <w:pStyle w:val="Piedepgina"/>
@@ -1189,7 +1085,7 @@
     <w:r>
       <w:rPr>
         <w:noProof/>
-        <w:lang w:eastAsia="zh-TW"/>
+        <w:lang w:val="en-US"/>
       </w:rPr>
       <mc:AlternateContent>
         <mc:Choice Requires="wps">
@@ -1270,7 +1166,7 @@
 </file>
 
 <file path=word/footnotes.xml><?xml version="1.0" encoding="utf-8"?>
-<w:footnotes xmlns:wpc="http://schemas.microsoft.com/office/word/2010/wordprocessingCanvas" xmlns:cx="http://schemas.microsoft.com/office/drawing/2014/chartex" xmlns:mc="http://schemas.openxmlformats.org/markup-compatibility/2006" xmlns:o="urn:schemas-microsoft-com:office:office" xmlns:r="http://schemas.openxmlformats.org/officeDocument/2006/relationships" xmlns:m="http://schemas.openxmlformats.org/officeDocument/2006/math" xmlns:v="urn:schemas-microsoft-com:vml" xmlns:wp14="http://schemas.microsoft.com/office/word/2010/wordprocessingDrawing" xmlns:wp="http://schemas.openxmlformats.org/drawingml/2006/wordprocessingDrawing" xmlns:w10="urn:schemas-microsoft-com:office:word" xmlns:w="http://schemas.openxmlformats.org/wordprocessingml/2006/main" xmlns:w14="http://schemas.microsoft.com/office/word/2010/wordml" xmlns:w15="http://schemas.microsoft.com/office/word/2012/wordml" xmlns:w16se="http://schemas.microsoft.com/office/word/2015/wordml/symex" xmlns:wpg="http://schemas.microsoft.com/office/word/2010/wordprocessingGroup" xmlns:wpi="http://schemas.microsoft.com/office/word/2010/wordprocessingInk" xmlns:wne="http://schemas.microsoft.com/office/word/2006/wordml" xmlns:wps="http://schemas.microsoft.com/office/word/2010/wordprocessingShape" mc:Ignorable="w14 w15 w16se wp14">
+<w:footnotes xmlns:wpc="http://schemas.microsoft.com/office/word/2010/wordprocessingCanvas" xmlns:cx="http://schemas.microsoft.com/office/drawing/2014/chartex" xmlns:cx1="http://schemas.microsoft.com/office/drawing/2015/9/8/chartex" xmlns:mc="http://schemas.openxmlformats.org/markup-compatibility/2006" xmlns:o="urn:schemas-microsoft-com:office:office" xmlns:r="http://schemas.openxmlformats.org/officeDocument/2006/relationships" xmlns:m="http://schemas.openxmlformats.org/officeDocument/2006/math" xmlns:v="urn:schemas-microsoft-com:vml" xmlns:wp14="http://schemas.microsoft.com/office/word/2010/wordprocessingDrawing" xmlns:wp="http://schemas.openxmlformats.org/drawingml/2006/wordprocessingDrawing" xmlns:w10="urn:schemas-microsoft-com:office:word" xmlns:w="http://schemas.openxmlformats.org/wordprocessingml/2006/main" xmlns:w14="http://schemas.microsoft.com/office/word/2010/wordml" xmlns:w15="http://schemas.microsoft.com/office/word/2012/wordml" xmlns:w16se="http://schemas.microsoft.com/office/word/2015/wordml/symex" xmlns:wpg="http://schemas.microsoft.com/office/word/2010/wordprocessingGroup" xmlns:wpi="http://schemas.microsoft.com/office/word/2010/wordprocessingInk" xmlns:wne="http://schemas.microsoft.com/office/word/2006/wordml" xmlns:wps="http://schemas.microsoft.com/office/word/2010/wordprocessingShape" mc:Ignorable="w14 w15 w16se wp14">
   <w:footnote w:type="separator" w:id="-1">
     <w:p>
       <w:pPr>
@@ -1295,7 +1191,7 @@
 </file>
 
 <file path=word/header1.xml><?xml version="1.0" encoding="utf-8"?>
-<w:hdr xmlns:wpc="http://schemas.microsoft.com/office/word/2010/wordprocessingCanvas" xmlns:cx="http://schemas.microsoft.com/office/drawing/2014/chartex" xmlns:mc="http://schemas.openxmlformats.org/markup-compatibility/2006" xmlns:o="urn:schemas-microsoft-com:office:office" xmlns:r="http://schemas.openxmlformats.org/officeDocument/2006/relationships" xmlns:m="http://schemas.openxmlformats.org/officeDocument/2006/math" xmlns:v="urn:schemas-microsoft-com:vml" xmlns:wp14="http://schemas.microsoft.com/office/word/2010/wordprocessingDrawing" xmlns:wp="http://schemas.openxmlformats.org/drawingml/2006/wordprocessingDrawing" xmlns:w10="urn:schemas-microsoft-com:office:word" xmlns:w="http://schemas.openxmlformats.org/wordprocessingml/2006/main" xmlns:w14="http://schemas.microsoft.com/office/word/2010/wordml" xmlns:w15="http://schemas.microsoft.com/office/word/2012/wordml" xmlns:w16se="http://schemas.microsoft.com/office/word/2015/wordml/symex" xmlns:wpg="http://schemas.microsoft.com/office/word/2010/wordprocessingGroup" xmlns:wpi="http://schemas.microsoft.com/office/word/2010/wordprocessingInk" xmlns:wne="http://schemas.microsoft.com/office/word/2006/wordml" xmlns:wps="http://schemas.microsoft.com/office/word/2010/wordprocessingShape" mc:Ignorable="w14 w15 w16se wp14">
+<w:hdr xmlns:wpc="http://schemas.microsoft.com/office/word/2010/wordprocessingCanvas" xmlns:cx="http://schemas.microsoft.com/office/drawing/2014/chartex" xmlns:cx1="http://schemas.microsoft.com/office/drawing/2015/9/8/chartex" xmlns:mc="http://schemas.openxmlformats.org/markup-compatibility/2006" xmlns:o="urn:schemas-microsoft-com:office:office" xmlns:r="http://schemas.openxmlformats.org/officeDocument/2006/relationships" xmlns:m="http://schemas.openxmlformats.org/officeDocument/2006/math" xmlns:v="urn:schemas-microsoft-com:vml" xmlns:wp14="http://schemas.microsoft.com/office/word/2010/wordprocessingDrawing" xmlns:wp="http://schemas.openxmlformats.org/drawingml/2006/wordprocessingDrawing" xmlns:w10="urn:schemas-microsoft-com:office:word" xmlns:w="http://schemas.openxmlformats.org/wordprocessingml/2006/main" xmlns:w14="http://schemas.microsoft.com/office/word/2010/wordml" xmlns:w15="http://schemas.microsoft.com/office/word/2012/wordml" xmlns:w16se="http://schemas.microsoft.com/office/word/2015/wordml/symex" xmlns:wpg="http://schemas.microsoft.com/office/word/2010/wordprocessingGroup" xmlns:wpi="http://schemas.microsoft.com/office/word/2010/wordprocessingInk" xmlns:wne="http://schemas.microsoft.com/office/word/2006/wordml" xmlns:wps="http://schemas.microsoft.com/office/word/2010/wordprocessingShape" mc:Ignorable="w14 w15 w16se wp14">
   <w:p>
     <w:pPr>
       <w:pStyle w:val="Encabezado"/>
@@ -1307,7 +1203,7 @@
     <w:r>
       <w:rPr>
         <w:noProof/>
-        <w:lang w:eastAsia="zh-TW"/>
+        <w:lang w:val="en-US"/>
       </w:rPr>
       <w:drawing>
         <wp:anchor distT="0" distB="0" distL="114300" distR="114300" simplePos="0" relativeHeight="251687936" behindDoc="0" locked="0" layoutInCell="1" allowOverlap="1" wp14:anchorId="09417336" wp14:editId="2EEDA773">
@@ -1379,7 +1275,7 @@
     <w:r>
       <w:rPr>
         <w:noProof/>
-        <w:lang w:eastAsia="zh-TW"/>
+        <w:lang w:val="en-US"/>
       </w:rPr>
       <w:drawing>
         <wp:anchor distT="0" distB="0" distL="114300" distR="114300" simplePos="0" relativeHeight="251686912" behindDoc="0" locked="0" layoutInCell="1" allowOverlap="1" wp14:anchorId="6E3DAF88" wp14:editId="4F83DC8E">
@@ -1450,7 +1346,7 @@
     <w:r>
       <w:rPr>
         <w:noProof/>
-        <w:lang w:eastAsia="zh-TW"/>
+        <w:lang w:val="en-US"/>
       </w:rPr>
       <w:drawing>
         <wp:anchor distT="0" distB="0" distL="114300" distR="114300" simplePos="0" relativeHeight="251689984" behindDoc="0" locked="0" layoutInCell="1" allowOverlap="1" wp14:anchorId="10B12003" wp14:editId="7625C032">
@@ -1518,7 +1414,7 @@
     <w:r>
       <w:rPr>
         <w:noProof/>
-        <w:lang w:eastAsia="zh-TW"/>
+        <w:lang w:val="en-US"/>
       </w:rPr>
       <mc:AlternateContent>
         <mc:Choice Requires="wps">
@@ -1604,7 +1500,7 @@
 </file>
 
 <file path=word/numbering.xml><?xml version="1.0" encoding="utf-8"?>
-<w:numbering xmlns:wpc="http://schemas.microsoft.com/office/word/2010/wordprocessingCanvas" xmlns:cx="http://schemas.microsoft.com/office/drawing/2014/chartex" xmlns:mc="http://schemas.openxmlformats.org/markup-compatibility/2006" xmlns:o="urn:schemas-microsoft-com:office:office" xmlns:r="http://schemas.openxmlformats.org/officeDocument/2006/relationships" xmlns:m="http://schemas.openxmlformats.org/officeDocument/2006/math" xmlns:v="urn:schemas-microsoft-com:vml" xmlns:wp14="http://schemas.microsoft.com/office/word/2010/wordprocessingDrawing" xmlns:wp="http://schemas.openxmlformats.org/drawingml/2006/wordprocessingDrawing" xmlns:w10="urn:schemas-microsoft-com:office:word" xmlns:w="http://schemas.openxmlformats.org/wordprocessingml/2006/main" xmlns:w14="http://schemas.microsoft.com/office/word/2010/wordml" xmlns:w15="http://schemas.microsoft.com/office/word/2012/wordml" xmlns:w16se="http://schemas.microsoft.com/office/word/2015/wordml/symex" xmlns:wpg="http://schemas.microsoft.com/office/word/2010/wordprocessingGroup" xmlns:wpi="http://schemas.microsoft.com/office/word/2010/wordprocessingInk" xmlns:wne="http://schemas.microsoft.com/office/word/2006/wordml" xmlns:wps="http://schemas.microsoft.com/office/word/2010/wordprocessingShape" mc:Ignorable="w14 w15 w16se wp14">
+<w:numbering xmlns:wpc="http://schemas.microsoft.com/office/word/2010/wordprocessingCanvas" xmlns:cx="http://schemas.microsoft.com/office/drawing/2014/chartex" xmlns:cx1="http://schemas.microsoft.com/office/drawing/2015/9/8/chartex" xmlns:mc="http://schemas.openxmlformats.org/markup-compatibility/2006" xmlns:o="urn:schemas-microsoft-com:office:office" xmlns:r="http://schemas.openxmlformats.org/officeDocument/2006/relationships" xmlns:m="http://schemas.openxmlformats.org/officeDocument/2006/math" xmlns:v="urn:schemas-microsoft-com:vml" xmlns:wp14="http://schemas.microsoft.com/office/word/2010/wordprocessingDrawing" xmlns:wp="http://schemas.openxmlformats.org/drawingml/2006/wordprocessingDrawing" xmlns:w10="urn:schemas-microsoft-com:office:word" xmlns:w="http://schemas.openxmlformats.org/wordprocessingml/2006/main" xmlns:w14="http://schemas.microsoft.com/office/word/2010/wordml" xmlns:w15="http://schemas.microsoft.com/office/word/2012/wordml" xmlns:w16se="http://schemas.microsoft.com/office/word/2015/wordml/symex" xmlns:wpg="http://schemas.microsoft.com/office/word/2010/wordprocessingGroup" xmlns:wpi="http://schemas.microsoft.com/office/word/2010/wordprocessingInk" xmlns:wne="http://schemas.microsoft.com/office/word/2006/wordml" xmlns:wps="http://schemas.microsoft.com/office/word/2010/wordprocessingShape" mc:Ignorable="w14 w15 w16se wp14">
   <w:abstractNum w:abstractNumId="0" w15:restartNumberingAfterBreak="0">
     <w:nsid w:val="041C528F"/>
     <w:multiLevelType w:val="hybridMultilevel"/>
@@ -6561,7 +6457,7 @@
 </file>
 
 <file path=customXml/itemProps1.xml><?xml version="1.0" encoding="utf-8"?>
-<ds:datastoreItem xmlns:ds="http://schemas.openxmlformats.org/officeDocument/2006/customXml" ds:itemID="{C474A889-96BC-4E51-BD6E-A77A8FB80C17}">
+<ds:datastoreItem xmlns:ds="http://schemas.openxmlformats.org/officeDocument/2006/customXml" ds:itemID="{2395FD8C-61BE-4440-AA66-16EAB864F21C}">
   <ds:schemaRefs>
     <ds:schemaRef ds:uri="http://schemas.openxmlformats.org/officeDocument/2006/bibliography"/>
   </ds:schemaRefs>
